--- a/lab1/docs/report.docx
+++ b/lab1/docs/report.docx
@@ -92,6 +92,33 @@
         </w:r>
       </w:hyperlink>
     </w:p>
+    <w:p>
+      <w:pPr>
+        <w:rPr>
+          <w:rFonts w:eastAsia="DengXian"/>
+        </w:rPr>
+      </w:pPr>
+      <w:r>
+        <w:rPr>
+          <w:rFonts w:hint="eastAsia"/>
+          <w:b/>
+          <w:bCs/>
+        </w:rPr>
+        <w:t>Youtube Link:</w:t>
+      </w:r>
+      <w:r>
+        <w:t xml:space="preserve"> </w:t>
+      </w:r>
+      <w:hyperlink r:id="rId5" w:history="1">
+        <w:r>
+          <w:rPr>
+            <w:rStyle w:val="Hyperlink"/>
+            <w:rFonts w:eastAsia="DengXian"/>
+          </w:rPr>
+          <w:t>EE533 lab1 HaoboYang</w:t>
+        </w:r>
+      </w:hyperlink>
+    </w:p>
     <w:p/>
     <w:p>
       <w:pPr>
@@ -161,7 +188,7 @@
             <wp:docPr id="1654012824" name="图片 1" descr="图形用户界面, 应用程序&#10;&#10;AI 生成的内容可能不正确。">
               <a:extLst xmlns:a="http://schemas.openxmlformats.org/drawingml/2006/main">
                 <a:ext uri="{FF2B5EF4-FFF2-40B4-BE49-F238E27FC236}">
-                  <a16:creationId xmlns:a16="http://schemas.microsoft.com/office/drawing/2014/main" id="{39FFAB8A-1A2A-42A2-8835-DD397161C3CF}"/>
+                  <a16:creationId xmlns:a16="http://schemas.microsoft.com/office/drawing/2014/main" id="{08C20BB1-3602-42A7-87D1-235179EADD00}"/>
                 </a:ext>
               </a:extLst>
             </wp:docPr>
@@ -176,7 +203,7 @@
                     <pic:cNvPicPr/>
                   </pic:nvPicPr>
                   <pic:blipFill>
-                    <a:blip r:embed="rId5"/>
+                    <a:blip r:embed="rId6"/>
                     <a:stretch>
                       <a:fillRect/>
                     </a:stretch>
@@ -207,7 +234,7 @@
             <wp:docPr id="1397335288" name="图片 1" descr="图形用户界面, 应用程序&#10;&#10;AI 生成的内容可能不正确。">
               <a:extLst xmlns:a="http://schemas.openxmlformats.org/drawingml/2006/main">
                 <a:ext uri="{FF2B5EF4-FFF2-40B4-BE49-F238E27FC236}">
-                  <a16:creationId xmlns:a16="http://schemas.microsoft.com/office/drawing/2014/main" id="{8F15B2C9-F689-4102-91EF-E6FEE90132AA}"/>
+                  <a16:creationId xmlns:a16="http://schemas.microsoft.com/office/drawing/2014/main" id="{8429A794-D073-4777-B5E6-953D7D53E5A4}"/>
                 </a:ext>
               </a:extLst>
             </wp:docPr>
@@ -222,7 +249,7 @@
                     <pic:cNvPicPr/>
                   </pic:nvPicPr>
                   <pic:blipFill>
-                    <a:blip r:embed="rId6"/>
+                    <a:blip r:embed="rId7"/>
                     <a:stretch>
                       <a:fillRect/>
                     </a:stretch>
@@ -268,6 +295,119 @@
         <w:t>Besides that, VM1 and VM2 were also set into a Vnet2, a local network between VMs.</w:t>
       </w:r>
     </w:p>
+    <w:p>
+      <w:pPr>
+        <w:rPr>
+          <w:rFonts w:eastAsia="DengXian"/>
+        </w:rPr>
+      </w:pPr>
+      <w:r>
+        <w:rPr>
+          <w:noProof/>
+        </w:rPr>
+        <w:drawing>
+          <wp:inline distT="0" distB="0" distL="0" distR="0" wp14:anchorId="140F4035" wp14:editId="3F83FCBF">
+            <wp:extent cx="5943600" cy="4532630"/>
+            <wp:effectExtent l="0" t="0" r="0" b="1270"/>
+            <wp:docPr id="275591818" name="图片 1" descr="文本&#10;&#10;AI 生成的内容可能不正确。">
+              <a:extLst xmlns:a="http://schemas.openxmlformats.org/drawingml/2006/main">
+                <a:ext uri="{FF2B5EF4-FFF2-40B4-BE49-F238E27FC236}">
+                  <a16:creationId xmlns:a16="http://schemas.microsoft.com/office/drawing/2014/main" id="{C01444F2-9542-4D36-906F-E427DA8FAD82}"/>
+                </a:ext>
+              </a:extLst>
+            </wp:docPr>
+            <wp:cNvGraphicFramePr>
+              <a:graphicFrameLocks xmlns:a="http://schemas.openxmlformats.org/drawingml/2006/main" noChangeAspect="1"/>
+            </wp:cNvGraphicFramePr>
+            <a:graphic xmlns:a="http://schemas.openxmlformats.org/drawingml/2006/main">
+              <a:graphicData uri="http://schemas.openxmlformats.org/drawingml/2006/picture">
+                <pic:pic xmlns:pic="http://schemas.openxmlformats.org/drawingml/2006/picture">
+                  <pic:nvPicPr>
+                    <pic:cNvPr id="275591818" name="图片 1" descr="文本&#10;&#10;AI 生成的内容可能不正确。"/>
+                    <pic:cNvPicPr/>
+                  </pic:nvPicPr>
+                  <pic:blipFill>
+                    <a:blip r:embed="rId8"/>
+                    <a:stretch>
+                      <a:fillRect/>
+                    </a:stretch>
+                  </pic:blipFill>
+                  <pic:spPr>
+                    <a:xfrm>
+                      <a:off x="0" y="0"/>
+                      <a:ext cx="5943600" cy="4532630"/>
+                    </a:xfrm>
+                    <a:prstGeom prst="rect">
+                      <a:avLst/>
+                    </a:prstGeom>
+                  </pic:spPr>
+                </pic:pic>
+              </a:graphicData>
+            </a:graphic>
+          </wp:inline>
+        </w:drawing>
+      </w:r>
+    </w:p>
+    <w:p>
+      <w:pPr>
+        <w:rPr>
+          <w:rFonts w:eastAsia="DengXian"/>
+        </w:rPr>
+      </w:pPr>
+      <w:r>
+        <w:rPr>
+          <w:noProof/>
+        </w:rPr>
+        <w:drawing>
+          <wp:inline distT="0" distB="0" distL="0" distR="0" wp14:anchorId="71E20AED" wp14:editId="26788694">
+            <wp:extent cx="5943600" cy="4102735"/>
+            <wp:effectExtent l="0" t="0" r="0" b="0"/>
+            <wp:docPr id="459368762" name="图片 1" descr="文本&#10;&#10;AI 生成的内容可能不正确。">
+              <a:extLst xmlns:a="http://schemas.openxmlformats.org/drawingml/2006/main">
+                <a:ext uri="{FF2B5EF4-FFF2-40B4-BE49-F238E27FC236}">
+                  <a16:creationId xmlns:a16="http://schemas.microsoft.com/office/drawing/2014/main" id="{0133C2B2-E30B-4438-A89B-C0E2068C2FEC}"/>
+                </a:ext>
+              </a:extLst>
+            </wp:docPr>
+            <wp:cNvGraphicFramePr>
+              <a:graphicFrameLocks xmlns:a="http://schemas.openxmlformats.org/drawingml/2006/main" noChangeAspect="1"/>
+            </wp:cNvGraphicFramePr>
+            <a:graphic xmlns:a="http://schemas.openxmlformats.org/drawingml/2006/main">
+              <a:graphicData uri="http://schemas.openxmlformats.org/drawingml/2006/picture">
+                <pic:pic xmlns:pic="http://schemas.openxmlformats.org/drawingml/2006/picture">
+                  <pic:nvPicPr>
+                    <pic:cNvPr id="459368762" name="图片 1" descr="文本&#10;&#10;AI 生成的内容可能不正确。"/>
+                    <pic:cNvPicPr/>
+                  </pic:nvPicPr>
+                  <pic:blipFill>
+                    <a:blip r:embed="rId9"/>
+                    <a:stretch>
+                      <a:fillRect/>
+                    </a:stretch>
+                  </pic:blipFill>
+                  <pic:spPr>
+                    <a:xfrm>
+                      <a:off x="0" y="0"/>
+                      <a:ext cx="5943600" cy="4102735"/>
+                    </a:xfrm>
+                    <a:prstGeom prst="rect">
+                      <a:avLst/>
+                    </a:prstGeom>
+                  </pic:spPr>
+                </pic:pic>
+              </a:graphicData>
+            </a:graphic>
+          </wp:inline>
+        </w:drawing>
+      </w:r>
+    </w:p>
+    <w:p>
+      <w:pPr>
+        <w:rPr>
+          <w:rFonts w:eastAsia="DengXian"/>
+        </w:rPr>
+      </w:pPr>
+    </w:p>
     <w:p/>
     <w:p>
       <w:pPr>
@@ -341,8 +481,179 @@
         <w:t>function to retrieve the IP address from the DNS and uses bcopy to copy the information into the serv_addr. It then establishes the TCP connection using the connection function and performs read()/write() operations.</w:t>
       </w:r>
     </w:p>
-    <w:p/>
-    <w:p/>
+    <w:p>
+      <w:pPr>
+        <w:rPr>
+          <w:rFonts w:eastAsia="DengXian"/>
+        </w:rPr>
+      </w:pPr>
+      <w:r>
+        <w:rPr>
+          <w:noProof/>
+        </w:rPr>
+        <w:drawing>
+          <wp:inline distT="0" distB="0" distL="0" distR="0" wp14:anchorId="202F5ABE" wp14:editId="2F6D36F1">
+            <wp:extent cx="2860341" cy="2028825"/>
+            <wp:effectExtent l="0" t="0" r="0" b="0"/>
+            <wp:docPr id="1595438024" name="图片 1" descr="文本&#10;&#10;AI 生成的内容可能不正确。">
+              <a:extLst xmlns:a="http://schemas.openxmlformats.org/drawingml/2006/main">
+                <a:ext uri="{FF2B5EF4-FFF2-40B4-BE49-F238E27FC236}">
+                  <a16:creationId xmlns:a16="http://schemas.microsoft.com/office/drawing/2014/main" id="{CCE73A70-4602-4C3E-AA13-771C1857AF84}"/>
+                </a:ext>
+              </a:extLst>
+            </wp:docPr>
+            <wp:cNvGraphicFramePr>
+              <a:graphicFrameLocks xmlns:a="http://schemas.openxmlformats.org/drawingml/2006/main" noChangeAspect="1"/>
+            </wp:cNvGraphicFramePr>
+            <a:graphic xmlns:a="http://schemas.openxmlformats.org/drawingml/2006/main">
+              <a:graphicData uri="http://schemas.openxmlformats.org/drawingml/2006/picture">
+                <pic:pic xmlns:pic="http://schemas.openxmlformats.org/drawingml/2006/picture">
+                  <pic:nvPicPr>
+                    <pic:cNvPr id="1595438024" name="图片 1" descr="文本&#10;&#10;AI 生成的内容可能不正确。"/>
+                    <pic:cNvPicPr/>
+                  </pic:nvPicPr>
+                  <pic:blipFill>
+                    <a:blip r:embed="rId10"/>
+                    <a:stretch>
+                      <a:fillRect/>
+                    </a:stretch>
+                  </pic:blipFill>
+                  <pic:spPr>
+                    <a:xfrm>
+                      <a:off x="0" y="0"/>
+                      <a:ext cx="2862781" cy="2030556"/>
+                    </a:xfrm>
+                    <a:prstGeom prst="rect">
+                      <a:avLst/>
+                    </a:prstGeom>
+                  </pic:spPr>
+                </pic:pic>
+              </a:graphicData>
+            </a:graphic>
+          </wp:inline>
+        </w:drawing>
+      </w:r>
+      <w:r>
+        <w:rPr>
+          <w:noProof/>
+        </w:rPr>
+        <w:drawing>
+          <wp:inline distT="0" distB="0" distL="0" distR="0" wp14:anchorId="6FFE14A7" wp14:editId="3AE0FB98">
+            <wp:extent cx="2810863" cy="2018056"/>
+            <wp:effectExtent l="0" t="0" r="8890" b="1270"/>
+            <wp:docPr id="496240334" name="图片 1" descr="文本&#10;&#10;AI 生成的内容可能不正确。">
+              <a:extLst xmlns:a="http://schemas.openxmlformats.org/drawingml/2006/main">
+                <a:ext uri="{FF2B5EF4-FFF2-40B4-BE49-F238E27FC236}">
+                  <a16:creationId xmlns:a16="http://schemas.microsoft.com/office/drawing/2014/main" id="{E0150EFC-C916-4426-8F76-102898DB6452}"/>
+                </a:ext>
+              </a:extLst>
+            </wp:docPr>
+            <wp:cNvGraphicFramePr>
+              <a:graphicFrameLocks xmlns:a="http://schemas.openxmlformats.org/drawingml/2006/main" noChangeAspect="1"/>
+            </wp:cNvGraphicFramePr>
+            <a:graphic xmlns:a="http://schemas.openxmlformats.org/drawingml/2006/main">
+              <a:graphicData uri="http://schemas.openxmlformats.org/drawingml/2006/picture">
+                <pic:pic xmlns:pic="http://schemas.openxmlformats.org/drawingml/2006/picture">
+                  <pic:nvPicPr>
+                    <pic:cNvPr id="496240334" name="图片 1" descr="文本&#10;&#10;AI 生成的内容可能不正确。"/>
+                    <pic:cNvPicPr/>
+                  </pic:nvPicPr>
+                  <pic:blipFill>
+                    <a:blip r:embed="rId11"/>
+                    <a:stretch>
+                      <a:fillRect/>
+                    </a:stretch>
+                  </pic:blipFill>
+                  <pic:spPr>
+                    <a:xfrm>
+                      <a:off x="0" y="0"/>
+                      <a:ext cx="2818920" cy="2023841"/>
+                    </a:xfrm>
+                    <a:prstGeom prst="rect">
+                      <a:avLst/>
+                    </a:prstGeom>
+                  </pic:spPr>
+                </pic:pic>
+              </a:graphicData>
+            </a:graphic>
+          </wp:inline>
+        </w:drawing>
+      </w:r>
+    </w:p>
+    <w:p>
+      <w:pPr>
+        <w:rPr>
+          <w:rFonts w:eastAsia="DengXian"/>
+        </w:rPr>
+      </w:pPr>
+    </w:p>
+    <w:p>
+      <w:pPr>
+        <w:pStyle w:val="Heading3"/>
+      </w:pPr>
+      <w:r>
+        <w:t xml:space="preserve">Adding Process-Based Concurrency Using </w:t>
+      </w:r>
+      <w:r>
+        <w:rPr>
+          <w:shd w:val="pct15" w:color="auto" w:fill="FFFFFF"/>
+        </w:rPr>
+        <w:t>fork()</w:t>
+      </w:r>
+    </w:p>
+    <w:p>
+      <w:r>
+        <w:t>By</w:t>
+      </w:r>
+      <w:r>
+        <w:t xml:space="preserve"> using </w:t>
+      </w:r>
+      <w:r>
+        <w:t xml:space="preserve">a </w:t>
+      </w:r>
+      <w:r>
+        <w:t>child process, the server can just us</w:t>
+      </w:r>
+      <w:r>
+        <w:t>e</w:t>
+      </w:r>
+      <w:r>
+        <w:t xml:space="preserve"> the main function to lis</w:t>
+      </w:r>
+      <w:r>
+        <w:t xml:space="preserve">ten to </w:t>
+      </w:r>
+      <w:r>
+        <w:t xml:space="preserve">the channel and keep accepting new </w:t>
+      </w:r>
+      <w:r>
+        <w:t>client</w:t>
+      </w:r>
+      <w:r>
+        <w:t>s</w:t>
+      </w:r>
+      <w:r>
+        <w:t>. When it accept</w:t>
+      </w:r>
+      <w:r>
+        <w:t>s</w:t>
+      </w:r>
+      <w:r>
+        <w:t xml:space="preserve"> a new client, the host </w:t>
+      </w:r>
+      <w:r>
+        <w:t>fork</w:t>
+      </w:r>
+      <w:r>
+        <w:t>s</w:t>
+      </w:r>
+      <w:r>
+        <w:t xml:space="preserve"> a new child process do </w:t>
+      </w:r>
+      <w:r>
+        <w:t>stuff (), which has read()/write() inside.</w:t>
+      </w:r>
+    </w:p>
     <w:p>
       <w:pPr>
         <w:rPr>
@@ -354,212 +665,125 @@
       </w:pPr>
       <w:r>
         <w:rPr>
-          <w:b/>
-          <w:bCs/>
-          <w:i/>
-          <w:iCs/>
-        </w:rPr>
-        <w:t>{</w:t>
-      </w:r>
-      <w:r>
-        <w:rPr>
-          <w:b/>
-          <w:bCs/>
-          <w:i/>
-          <w:iCs/>
-        </w:rPr>
-        <w:t xml:space="preserve">the picture of </w:t>
-      </w:r>
-      <w:r>
-        <w:rPr>
-          <w:b/>
-          <w:bCs/>
-          <w:i/>
-          <w:iCs/>
-        </w:rPr>
-        <w:t>the</w:t>
-      </w:r>
-      <w:r>
-        <w:rPr>
-          <w:b/>
-          <w:bCs/>
-          <w:i/>
-          <w:iCs/>
-        </w:rPr>
-        <w:t xml:space="preserve"> terminal of the server and client</w:t>
-      </w:r>
-      <w:r>
-        <w:rPr>
-          <w:b/>
-          <w:bCs/>
-          <w:i/>
-          <w:iCs/>
-        </w:rPr>
-        <w:t>}</w:t>
-      </w:r>
-    </w:p>
-    <w:p>
-      <w:pPr>
-        <w:rPr>
-          <w:b/>
-          <w:bCs/>
-          <w:i/>
-          <w:iCs/>
-        </w:rPr>
-      </w:pPr>
-      <w:r>
-        <w:rPr>
-          <w:b/>
-          <w:bCs/>
-          <w:i/>
-          <w:iCs/>
-        </w:rPr>
-        <w:t>{client}</w:t>
-      </w:r>
-    </w:p>
-    <w:p/>
+          <w:noProof/>
+        </w:rPr>
+        <w:drawing>
+          <wp:inline distT="0" distB="0" distL="0" distR="0" wp14:anchorId="14D0B31D" wp14:editId="5B2CC7CF">
+            <wp:extent cx="2990850" cy="2790501"/>
+            <wp:effectExtent l="0" t="0" r="0" b="0"/>
+            <wp:docPr id="285301394" name="图片 1" descr="文本&#10;&#10;AI 生成的内容可能不正确。">
+              <a:extLst xmlns:a="http://schemas.openxmlformats.org/drawingml/2006/main">
+                <a:ext uri="{FF2B5EF4-FFF2-40B4-BE49-F238E27FC236}">
+                  <a16:creationId xmlns:a16="http://schemas.microsoft.com/office/drawing/2014/main" id="{A3B79C3F-12FE-4979-8851-392BCE09DAE4}"/>
+                </a:ext>
+              </a:extLst>
+            </wp:docPr>
+            <wp:cNvGraphicFramePr>
+              <a:graphicFrameLocks xmlns:a="http://schemas.openxmlformats.org/drawingml/2006/main" noChangeAspect="1"/>
+            </wp:cNvGraphicFramePr>
+            <a:graphic xmlns:a="http://schemas.openxmlformats.org/drawingml/2006/main">
+              <a:graphicData uri="http://schemas.openxmlformats.org/drawingml/2006/picture">
+                <pic:pic xmlns:pic="http://schemas.openxmlformats.org/drawingml/2006/picture">
+                  <pic:nvPicPr>
+                    <pic:cNvPr id="285301394" name="图片 1" descr="文本&#10;&#10;AI 生成的内容可能不正确。"/>
+                    <pic:cNvPicPr/>
+                  </pic:nvPicPr>
+                  <pic:blipFill>
+                    <a:blip r:embed="rId12"/>
+                    <a:stretch>
+                      <a:fillRect/>
+                    </a:stretch>
+                  </pic:blipFill>
+                  <pic:spPr>
+                    <a:xfrm>
+                      <a:off x="0" y="0"/>
+                      <a:ext cx="2995032" cy="2794402"/>
+                    </a:xfrm>
+                    <a:prstGeom prst="rect">
+                      <a:avLst/>
+                    </a:prstGeom>
+                  </pic:spPr>
+                </pic:pic>
+              </a:graphicData>
+            </a:graphic>
+          </wp:inline>
+        </w:drawing>
+      </w:r>
+      <w:r>
+        <w:rPr>
+          <w:noProof/>
+        </w:rPr>
+        <w:drawing>
+          <wp:inline distT="0" distB="0" distL="0" distR="0" wp14:anchorId="2E482861" wp14:editId="1E0E952D">
+            <wp:extent cx="2905125" cy="2095973"/>
+            <wp:effectExtent l="0" t="0" r="0" b="0"/>
+            <wp:docPr id="1072637571" name="图片 1" descr="文本&#10;&#10;AI 生成的内容可能不正确。">
+              <a:extLst xmlns:a="http://schemas.openxmlformats.org/drawingml/2006/main">
+                <a:ext uri="{FF2B5EF4-FFF2-40B4-BE49-F238E27FC236}">
+                  <a16:creationId xmlns:a16="http://schemas.microsoft.com/office/drawing/2014/main" id="{84D64AE5-FD0B-4C53-BF99-26B6633F460E}"/>
+                </a:ext>
+              </a:extLst>
+            </wp:docPr>
+            <wp:cNvGraphicFramePr>
+              <a:graphicFrameLocks xmlns:a="http://schemas.openxmlformats.org/drawingml/2006/main" noChangeAspect="1"/>
+            </wp:cNvGraphicFramePr>
+            <a:graphic xmlns:a="http://schemas.openxmlformats.org/drawingml/2006/main">
+              <a:graphicData uri="http://schemas.openxmlformats.org/drawingml/2006/picture">
+                <pic:pic xmlns:pic="http://schemas.openxmlformats.org/drawingml/2006/picture">
+                  <pic:nvPicPr>
+                    <pic:cNvPr id="1072637571" name="图片 1" descr="文本&#10;&#10;AI 生成的内容可能不正确。"/>
+                    <pic:cNvPicPr/>
+                  </pic:nvPicPr>
+                  <pic:blipFill>
+                    <a:blip r:embed="rId13"/>
+                    <a:stretch>
+                      <a:fillRect/>
+                    </a:stretch>
+                  </pic:blipFill>
+                  <pic:spPr>
+                    <a:xfrm>
+                      <a:off x="0" y="0"/>
+                      <a:ext cx="2908570" cy="2098459"/>
+                    </a:xfrm>
+                    <a:prstGeom prst="rect">
+                      <a:avLst/>
+                    </a:prstGeom>
+                  </pic:spPr>
+                </pic:pic>
+              </a:graphicData>
+            </a:graphic>
+          </wp:inline>
+        </w:drawing>
+      </w:r>
+    </w:p>
     <w:p>
       <w:pPr>
         <w:pStyle w:val="Heading3"/>
       </w:pPr>
       <w:r>
-        <w:t xml:space="preserve">Adding Process-Based Concurrency Using </w:t>
-      </w:r>
-      <w:r>
-        <w:rPr>
-          <w:shd w:val="pct15" w:color="auto" w:fill="FFFFFF"/>
-        </w:rPr>
-        <w:t>fork()</w:t>
-      </w:r>
-    </w:p>
-    <w:p>
-      <w:r>
-        <w:t>By</w:t>
-      </w:r>
-      <w:r>
-        <w:t xml:space="preserve"> using </w:t>
-      </w:r>
-      <w:r>
-        <w:t xml:space="preserve">a </w:t>
-      </w:r>
-      <w:r>
-        <w:t>child process, the server can just us</w:t>
-      </w:r>
-      <w:r>
-        <w:t>e</w:t>
-      </w:r>
-      <w:r>
-        <w:t xml:space="preserve"> the main function to lis</w:t>
-      </w:r>
-      <w:r>
-        <w:t xml:space="preserve">ten to </w:t>
-      </w:r>
-      <w:r>
-        <w:t xml:space="preserve">the channel and keep accepting new </w:t>
-      </w:r>
-      <w:r>
-        <w:t>client</w:t>
+        <w:t>UDP</w:t>
+      </w:r>
+    </w:p>
+    <w:p>
+      <w:r>
+        <w:t xml:space="preserve">In </w:t>
+      </w:r>
+      <w:r>
+        <w:t xml:space="preserve">the </w:t>
+      </w:r>
+      <w:r>
+        <w:t>UDP protoc</w:t>
+      </w:r>
+      <w:r>
+        <w:t>o</w:t>
+      </w:r>
+      <w:r>
+        <w:t>l, the connection</w:t>
       </w:r>
       <w:r>
         <w:t>s</w:t>
       </w:r>
       <w:r>
-        <w:t>. When it accept</w:t>
-      </w:r>
-      <w:r>
-        <w:t>s</w:t>
-      </w:r>
-      <w:r>
-        <w:t xml:space="preserve"> a new client, the host </w:t>
-      </w:r>
-      <w:r>
-        <w:t>fork</w:t>
-      </w:r>
-      <w:r>
-        <w:t>s</w:t>
-      </w:r>
-      <w:r>
-        <w:t xml:space="preserve"> a new child process do </w:t>
-      </w:r>
-      <w:r>
-        <w:t>stuff (), which has read()/write() inside.</w:t>
-      </w:r>
-    </w:p>
-    <w:p>
-      <w:pPr>
-        <w:rPr>
-          <w:b/>
-          <w:bCs/>
-          <w:i/>
-          <w:iCs/>
-        </w:rPr>
-      </w:pPr>
-      <w:r>
-        <w:rPr>
-          <w:b/>
-          <w:bCs/>
-          <w:i/>
-          <w:iCs/>
-        </w:rPr>
-        <w:t>{p</w:t>
-      </w:r>
-      <w:r>
-        <w:rPr>
-          <w:b/>
-          <w:bCs/>
-          <w:i/>
-          <w:iCs/>
-        </w:rPr>
-        <w:t>icture of  the terminal</w:t>
-      </w:r>
-      <w:r>
-        <w:rPr>
-          <w:b/>
-          <w:bCs/>
-          <w:i/>
-          <w:iCs/>
-        </w:rPr>
-        <w:t>}</w:t>
-      </w:r>
-    </w:p>
-    <w:p>
-      <w:pPr>
-        <w:rPr>
-          <w:b/>
-          <w:bCs/>
-          <w:i/>
-          <w:iCs/>
-        </w:rPr>
-      </w:pPr>
-    </w:p>
-    <w:p>
-      <w:pPr>
-        <w:pStyle w:val="Heading3"/>
-      </w:pPr>
-      <w:r>
-        <w:t>UDP</w:t>
-      </w:r>
-    </w:p>
-    <w:p>
-      <w:r>
-        <w:t xml:space="preserve">In </w:t>
-      </w:r>
-      <w:r>
-        <w:t xml:space="preserve">the </w:t>
-      </w:r>
-      <w:r>
-        <w:t>UDP protoc</w:t>
-      </w:r>
-      <w:r>
-        <w:t>o</w:t>
-      </w:r>
-      <w:r>
-        <w:t>l, the connection</w:t>
-      </w:r>
-      <w:r>
-        <w:t>s</w:t>
-      </w:r>
-      <w:r>
         <w:t xml:space="preserve"> </w:t>
       </w:r>
       <w:r>
@@ -590,34 +814,99 @@
       </w:r>
     </w:p>
     <w:p>
-      <w:pPr>
-        <w:rPr>
-          <w:b/>
-          <w:bCs/>
-          <w:i/>
-          <w:iCs/>
-        </w:rPr>
-      </w:pPr>
-      <w:r>
-        <w:rPr>
-          <w:b/>
-          <w:bCs/>
-          <w:i/>
-          <w:iCs/>
-        </w:rPr>
-        <w:t xml:space="preserve">{picture of </w:t>
-      </w:r>
-      <w:r>
-        <w:rPr>
-          <w:b/>
-          <w:bCs/>
-          <w:i/>
-          <w:iCs/>
-        </w:rPr>
-        <w:t>terminal)}</w:t>
-      </w:r>
-    </w:p>
-    <w:p/>
+      <w:r>
+        <w:rPr>
+          <w:noProof/>
+        </w:rPr>
+        <w:drawing>
+          <wp:inline distT="0" distB="0" distL="0" distR="0" wp14:anchorId="73A4CA3D" wp14:editId="3683B12B">
+            <wp:extent cx="2863822" cy="2063115"/>
+            <wp:effectExtent l="0" t="0" r="0" b="0"/>
+            <wp:docPr id="1823771665" name="图片 1" descr="文本&#10;&#10;AI 生成的内容可能不正确。">
+              <a:extLst xmlns:a="http://schemas.openxmlformats.org/drawingml/2006/main">
+                <a:ext uri="{FF2B5EF4-FFF2-40B4-BE49-F238E27FC236}">
+                  <a16:creationId xmlns:a16="http://schemas.microsoft.com/office/drawing/2014/main" id="{03FBE044-E2B2-4BDD-A77E-B6E86A236163}"/>
+                </a:ext>
+              </a:extLst>
+            </wp:docPr>
+            <wp:cNvGraphicFramePr>
+              <a:graphicFrameLocks xmlns:a="http://schemas.openxmlformats.org/drawingml/2006/main" noChangeAspect="1"/>
+            </wp:cNvGraphicFramePr>
+            <a:graphic xmlns:a="http://schemas.openxmlformats.org/drawingml/2006/main">
+              <a:graphicData uri="http://schemas.openxmlformats.org/drawingml/2006/picture">
+                <pic:pic xmlns:pic="http://schemas.openxmlformats.org/drawingml/2006/picture">
+                  <pic:nvPicPr>
+                    <pic:cNvPr id="1823771665" name="图片 1" descr="文本&#10;&#10;AI 生成的内容可能不正确。"/>
+                    <pic:cNvPicPr/>
+                  </pic:nvPicPr>
+                  <pic:blipFill>
+                    <a:blip r:embed="rId14"/>
+                    <a:stretch>
+                      <a:fillRect/>
+                    </a:stretch>
+                  </pic:blipFill>
+                  <pic:spPr>
+                    <a:xfrm>
+                      <a:off x="0" y="0"/>
+                      <a:ext cx="2880816" cy="2075357"/>
+                    </a:xfrm>
+                    <a:prstGeom prst="rect">
+                      <a:avLst/>
+                    </a:prstGeom>
+                  </pic:spPr>
+                </pic:pic>
+              </a:graphicData>
+            </a:graphic>
+          </wp:inline>
+        </w:drawing>
+      </w:r>
+      <w:r>
+        <w:rPr>
+          <w:noProof/>
+        </w:rPr>
+        <w:drawing>
+          <wp:inline distT="0" distB="0" distL="0" distR="0" wp14:anchorId="46309F58" wp14:editId="4C9C61C3">
+            <wp:extent cx="2895600" cy="2085698"/>
+            <wp:effectExtent l="0" t="0" r="0" b="0"/>
+            <wp:docPr id="862605387" name="图片 2" descr="文本&#10;&#10;AI 生成的内容可能不正确。">
+              <a:extLst xmlns:a="http://schemas.openxmlformats.org/drawingml/2006/main">
+                <a:ext uri="{FF2B5EF4-FFF2-40B4-BE49-F238E27FC236}">
+                  <a16:creationId xmlns:a16="http://schemas.microsoft.com/office/drawing/2014/main" id="{2FBF2BCE-8A2E-46BA-94E0-517C2413CF46}"/>
+                </a:ext>
+              </a:extLst>
+            </wp:docPr>
+            <wp:cNvGraphicFramePr>
+              <a:graphicFrameLocks xmlns:a="http://schemas.openxmlformats.org/drawingml/2006/main" noChangeAspect="1"/>
+            </wp:cNvGraphicFramePr>
+            <a:graphic xmlns:a="http://schemas.openxmlformats.org/drawingml/2006/main">
+              <a:graphicData uri="http://schemas.openxmlformats.org/drawingml/2006/picture">
+                <pic:pic xmlns:pic="http://schemas.openxmlformats.org/drawingml/2006/picture">
+                  <pic:nvPicPr>
+                    <pic:cNvPr id="862605387" name="图片 2" descr="文本&#10;&#10;AI 生成的内容可能不正确。"/>
+                    <pic:cNvPicPr/>
+                  </pic:nvPicPr>
+                  <pic:blipFill>
+                    <a:blip r:embed="rId15"/>
+                    <a:stretch>
+                      <a:fillRect/>
+                    </a:stretch>
+                  </pic:blipFill>
+                  <pic:spPr>
+                    <a:xfrm>
+                      <a:off x="0" y="0"/>
+                      <a:ext cx="2901211" cy="2089740"/>
+                    </a:xfrm>
+                    <a:prstGeom prst="rect">
+                      <a:avLst/>
+                    </a:prstGeom>
+                  </pic:spPr>
+                </pic:pic>
+              </a:graphicData>
+            </a:graphic>
+          </wp:inline>
+        </w:drawing>
+      </w:r>
+    </w:p>
     <w:p/>
     <w:p>
       <w:pPr>
@@ -652,7 +941,7 @@
             <wp:docPr id="1099604310" name="图片 1" descr="文本&#10;&#10;AI 生成的内容可能不正确。">
               <a:extLst xmlns:a="http://schemas.openxmlformats.org/drawingml/2006/main">
                 <a:ext uri="{FF2B5EF4-FFF2-40B4-BE49-F238E27FC236}">
-                  <a16:creationId xmlns:a16="http://schemas.microsoft.com/office/drawing/2014/main" id="{3F6C183B-DE6F-41CC-95D1-D158C76DB4CB}"/>
+                  <a16:creationId xmlns:a16="http://schemas.microsoft.com/office/drawing/2014/main" id="{239F294D-CEF6-41BC-A278-C09E7CA77B81}"/>
                 </a:ext>
               </a:extLst>
             </wp:docPr>
@@ -667,7 +956,7 @@
                     <pic:cNvPicPr/>
                   </pic:nvPicPr>
                   <pic:blipFill>
-                    <a:blip r:embed="rId7"/>
+                    <a:blip r:embed="rId16"/>
                     <a:stretch>
                       <a:fillRect/>
                     </a:stretch>
@@ -806,8 +1095,111 @@
         <w:t>.</w:t>
       </w:r>
     </w:p>
-    <w:p/>
-    <w:p/>
+    <w:p>
+      <w:pPr>
+        <w:jc w:val="center"/>
+        <w:rPr>
+          <w:rFonts w:eastAsia="???" w:hint="eastAsia"/>
+        </w:rPr>
+      </w:pPr>
+      <w:r>
+        <w:rPr>
+          <w:noProof/>
+        </w:rPr>
+        <w:drawing>
+          <wp:inline distT="0" distB="0" distL="0" distR="0" wp14:anchorId="596C61C3" wp14:editId="18F46C54">
+            <wp:extent cx="5288890" cy="1855632"/>
+            <wp:effectExtent l="0" t="0" r="7620" b="0"/>
+            <wp:docPr id="1824703872" name="图片 1" descr="文本&#10;&#10;AI 生成的内容可能不正确。">
+              <a:extLst xmlns:a="http://schemas.openxmlformats.org/drawingml/2006/main">
+                <a:ext uri="{FF2B5EF4-FFF2-40B4-BE49-F238E27FC236}">
+                  <a16:creationId xmlns:a16="http://schemas.microsoft.com/office/drawing/2014/main" id="{D59EA649-AFFB-4D77-82D7-302A9DB02418}"/>
+                </a:ext>
+              </a:extLst>
+            </wp:docPr>
+            <wp:cNvGraphicFramePr>
+              <a:graphicFrameLocks xmlns:a="http://schemas.openxmlformats.org/drawingml/2006/main" noChangeAspect="1"/>
+            </wp:cNvGraphicFramePr>
+            <a:graphic xmlns:a="http://schemas.openxmlformats.org/drawingml/2006/main">
+              <a:graphicData uri="http://schemas.openxmlformats.org/drawingml/2006/picture">
+                <pic:pic xmlns:pic="http://schemas.openxmlformats.org/drawingml/2006/picture">
+                  <pic:nvPicPr>
+                    <pic:cNvPr id="1824703872" name="图片 1" descr="文本&#10;&#10;AI 生成的内容可能不正确。"/>
+                    <pic:cNvPicPr/>
+                  </pic:nvPicPr>
+                  <pic:blipFill>
+                    <a:blip r:embed="rId17"/>
+                    <a:stretch>
+                      <a:fillRect/>
+                    </a:stretch>
+                  </pic:blipFill>
+                  <pic:spPr>
+                    <a:xfrm>
+                      <a:off x="0" y="0"/>
+                      <a:ext cx="5293062" cy="1857096"/>
+                    </a:xfrm>
+                    <a:prstGeom prst="rect">
+                      <a:avLst/>
+                    </a:prstGeom>
+                  </pic:spPr>
+                </pic:pic>
+              </a:graphicData>
+            </a:graphic>
+          </wp:inline>
+        </w:drawing>
+      </w:r>
+    </w:p>
+    <w:p>
+      <w:pPr>
+        <w:jc w:val="center"/>
+      </w:pPr>
+      <w:r>
+        <w:rPr>
+          <w:noProof/>
+        </w:rPr>
+        <w:drawing>
+          <wp:inline distT="0" distB="0" distL="0" distR="0" wp14:anchorId="208758C8" wp14:editId="195666A1">
+            <wp:extent cx="3547872" cy="2481615"/>
+            <wp:effectExtent l="0" t="0" r="0" b="0"/>
+            <wp:docPr id="1278744554" name="图片 2" descr="文本&#10;&#10;AI 生成的内容可能不正确。">
+              <a:extLst xmlns:a="http://schemas.openxmlformats.org/drawingml/2006/main">
+                <a:ext uri="{FF2B5EF4-FFF2-40B4-BE49-F238E27FC236}">
+                  <a16:creationId xmlns:a16="http://schemas.microsoft.com/office/drawing/2014/main" id="{5B9C6152-1DEF-43D5-B9FD-A6188BF985F7}"/>
+                </a:ext>
+              </a:extLst>
+            </wp:docPr>
+            <wp:cNvGraphicFramePr>
+              <a:graphicFrameLocks xmlns:a="http://schemas.openxmlformats.org/drawingml/2006/main" noChangeAspect="1"/>
+            </wp:cNvGraphicFramePr>
+            <a:graphic xmlns:a="http://schemas.openxmlformats.org/drawingml/2006/main">
+              <a:graphicData uri="http://schemas.openxmlformats.org/drawingml/2006/picture">
+                <pic:pic xmlns:pic="http://schemas.openxmlformats.org/drawingml/2006/picture">
+                  <pic:nvPicPr>
+                    <pic:cNvPr id="1278744554" name="图片 2" descr="文本&#10;&#10;AI 生成的内容可能不正确。"/>
+                    <pic:cNvPicPr/>
+                  </pic:nvPicPr>
+                  <pic:blipFill>
+                    <a:blip r:embed="rId18"/>
+                    <a:stretch>
+                      <a:fillRect/>
+                    </a:stretch>
+                  </pic:blipFill>
+                  <pic:spPr>
+                    <a:xfrm>
+                      <a:off x="0" y="0"/>
+                      <a:ext cx="3551330" cy="2484034"/>
+                    </a:xfrm>
+                    <a:prstGeom prst="rect">
+                      <a:avLst/>
+                    </a:prstGeom>
+                  </pic:spPr>
+                </pic:pic>
+              </a:graphicData>
+            </a:graphic>
+          </wp:inline>
+        </w:drawing>
+      </w:r>
+    </w:p>
     <w:sectPr>
       <w:pgSz w:w="12240" w:h="15840"/>
       <w:pgMar w:top="1440" w:right="1440" w:bottom="1440" w:left="1440" w:header="720" w:footer="720" w:gutter="0"/>
@@ -1227,7 +1619,6 @@
     <w:name w:val="heading 1"/>
     <w:basedOn w:val="Normal"/>
     <w:next w:val="Normal"/>
-    <w:link w:val="Heading1Char"/>
     <w:uiPriority w:val="9"/>
     <w:qFormat/>
     <w:rsid w:val="00DF664F"/>
@@ -1251,7 +1642,6 @@
     <w:name w:val="heading 2"/>
     <w:basedOn w:val="Normal"/>
     <w:next w:val="Normal"/>
-    <w:link w:val="Heading2Char"/>
     <w:uiPriority w:val="9"/>
     <w:unhideWhenUsed/>
     <w:qFormat/>
@@ -1275,7 +1665,6 @@
     <w:name w:val="heading 3"/>
     <w:basedOn w:val="Normal"/>
     <w:next w:val="Normal"/>
-    <w:link w:val="Heading3Char"/>
     <w:uiPriority w:val="9"/>
     <w:unhideWhenUsed/>
     <w:qFormat/>
@@ -1299,7 +1688,6 @@
     <w:name w:val="heading 4"/>
     <w:basedOn w:val="Normal"/>
     <w:next w:val="Normal"/>
-    <w:link w:val="Heading4Char"/>
     <w:uiPriority w:val="9"/>
     <w:semiHidden/>
     <w:unhideWhenUsed/>
@@ -1322,7 +1710,6 @@
     <w:name w:val="heading 5"/>
     <w:basedOn w:val="Normal"/>
     <w:next w:val="Normal"/>
-    <w:link w:val="Heading5Char"/>
     <w:uiPriority w:val="9"/>
     <w:semiHidden/>
     <w:unhideWhenUsed/>
@@ -1343,7 +1730,6 @@
     <w:name w:val="heading 6"/>
     <w:basedOn w:val="Normal"/>
     <w:next w:val="Normal"/>
-    <w:link w:val="Heading6Char"/>
     <w:uiPriority w:val="9"/>
     <w:semiHidden/>
     <w:unhideWhenUsed/>
@@ -1366,7 +1752,6 @@
     <w:name w:val="heading 7"/>
     <w:basedOn w:val="Normal"/>
     <w:next w:val="Normal"/>
-    <w:link w:val="Heading7Char"/>
     <w:uiPriority w:val="9"/>
     <w:semiHidden/>
     <w:unhideWhenUsed/>
@@ -1387,7 +1772,6 @@
     <w:name w:val="heading 8"/>
     <w:basedOn w:val="Normal"/>
     <w:next w:val="Normal"/>
-    <w:link w:val="Heading8Char"/>
     <w:uiPriority w:val="9"/>
     <w:semiHidden/>
     <w:unhideWhenUsed/>
@@ -1410,7 +1794,6 @@
     <w:name w:val="heading 9"/>
     <w:basedOn w:val="Normal"/>
     <w:next w:val="Normal"/>
-    <w:link w:val="Heading9Char"/>
     <w:uiPriority w:val="9"/>
     <w:semiHidden/>
     <w:unhideWhenUsed/>
@@ -1454,228 +1837,6 @@
     <w:semiHidden/>
     <w:unhideWhenUsed/>
   </w:style>
-  <w:style w:type="character" w:customStyle="1" w:styleId="Heading1Char">
-    <w:name w:val="Heading 1 Char"/>
-    <w:basedOn w:val="DefaultParagraphFont"/>
-    <w:link w:val="Heading1"/>
-    <w:uiPriority w:val="9"/>
-    <w:rsid w:val="00DF664F"/>
-    <w:rPr>
-      <w:rFonts w:ascii="Times New Roman" w:eastAsiaTheme="majorEastAsia" w:hAnsi="Times New Roman" w:cs="Times New Roman"/>
-      <w:b/>
-      <w:bCs/>
-      <w:color w:val="000000" w:themeColor="text1"/>
-      <w:sz w:val="36"/>
-      <w:szCs w:val="36"/>
-    </w:rPr>
-  </w:style>
-  <w:style w:type="character" w:customStyle="1" w:styleId="Heading2Char">
-    <w:name w:val="Heading 2 Char"/>
-    <w:basedOn w:val="DefaultParagraphFont"/>
-    <w:link w:val="Heading2"/>
-    <w:uiPriority w:val="9"/>
-    <w:rsid w:val="00E27F7E"/>
-    <w:rPr>
-      <w:rFonts w:ascii="Times New Roman" w:eastAsiaTheme="majorEastAsia" w:hAnsi="Times New Roman" w:cs="Times New Roman"/>
-      <w:b/>
-      <w:bCs/>
-      <w:color w:val="000000" w:themeColor="text1"/>
-      <w:sz w:val="32"/>
-      <w:szCs w:val="32"/>
-    </w:rPr>
-  </w:style>
-  <w:style w:type="character" w:customStyle="1" w:styleId="Heading3Char">
-    <w:name w:val="Heading 3 Char"/>
-    <w:basedOn w:val="DefaultParagraphFont"/>
-    <w:link w:val="Heading3"/>
-    <w:uiPriority w:val="9"/>
-    <w:rsid w:val="004A3734"/>
-    <w:rPr>
-      <w:rFonts w:ascii="Times New Roman" w:eastAsiaTheme="majorEastAsia" w:hAnsi="Times New Roman" w:cs="Times New Roman"/>
-      <w:b/>
-      <w:bCs/>
-      <w:color w:val="000000" w:themeColor="text1"/>
-      <w:sz w:val="28"/>
-      <w:szCs w:val="28"/>
-    </w:rPr>
-  </w:style>
-  <w:style w:type="character" w:customStyle="1" w:styleId="Heading4Char">
-    <w:name w:val="Heading 4 Char"/>
-    <w:basedOn w:val="DefaultParagraphFont"/>
-    <w:link w:val="Heading4"/>
-    <w:uiPriority w:val="9"/>
-    <w:semiHidden/>
-    <w:rsid w:val="00AE722D"/>
-    <w:rPr>
-      <w:rFonts w:eastAsiaTheme="majorEastAsia" w:cstheme="majorBidi"/>
-      <w:i/>
-      <w:iCs/>
-      <w:color w:val="0F4761" w:themeColor="accent1" w:themeShade="BF"/>
-    </w:rPr>
-  </w:style>
-  <w:style w:type="character" w:customStyle="1" w:styleId="Heading5Char">
-    <w:name w:val="Heading 5 Char"/>
-    <w:basedOn w:val="DefaultParagraphFont"/>
-    <w:link w:val="Heading5"/>
-    <w:uiPriority w:val="9"/>
-    <w:semiHidden/>
-    <w:rsid w:val="00AE722D"/>
-    <w:rPr>
-      <w:rFonts w:eastAsiaTheme="majorEastAsia" w:cstheme="majorBidi"/>
-      <w:color w:val="0F4761" w:themeColor="accent1" w:themeShade="BF"/>
-    </w:rPr>
-  </w:style>
-  <w:style w:type="character" w:customStyle="1" w:styleId="Heading6Char">
-    <w:name w:val="Heading 6 Char"/>
-    <w:basedOn w:val="DefaultParagraphFont"/>
-    <w:link w:val="Heading6"/>
-    <w:uiPriority w:val="9"/>
-    <w:semiHidden/>
-    <w:rsid w:val="00AE722D"/>
-    <w:rPr>
-      <w:rFonts w:eastAsiaTheme="majorEastAsia" w:cstheme="majorBidi"/>
-      <w:i/>
-      <w:iCs/>
-      <w:color w:val="595959" w:themeColor="text1" w:themeTint="A6"/>
-    </w:rPr>
-  </w:style>
-  <w:style w:type="character" w:customStyle="1" w:styleId="Heading7Char">
-    <w:name w:val="Heading 7 Char"/>
-    <w:basedOn w:val="DefaultParagraphFont"/>
-    <w:link w:val="Heading7"/>
-    <w:uiPriority w:val="9"/>
-    <w:semiHidden/>
-    <w:rsid w:val="00AE722D"/>
-    <w:rPr>
-      <w:rFonts w:eastAsiaTheme="majorEastAsia" w:cstheme="majorBidi"/>
-      <w:color w:val="595959" w:themeColor="text1" w:themeTint="A6"/>
-    </w:rPr>
-  </w:style>
-  <w:style w:type="character" w:customStyle="1" w:styleId="Heading8Char">
-    <w:name w:val="Heading 8 Char"/>
-    <w:basedOn w:val="DefaultParagraphFont"/>
-    <w:link w:val="Heading8"/>
-    <w:uiPriority w:val="9"/>
-    <w:semiHidden/>
-    <w:rsid w:val="00AE722D"/>
-    <w:rPr>
-      <w:rFonts w:eastAsiaTheme="majorEastAsia" w:cstheme="majorBidi"/>
-      <w:i/>
-      <w:iCs/>
-      <w:color w:val="272727" w:themeColor="text1" w:themeTint="D8"/>
-    </w:rPr>
-  </w:style>
-  <w:style w:type="character" w:customStyle="1" w:styleId="Heading9Char">
-    <w:name w:val="Heading 9 Char"/>
-    <w:basedOn w:val="DefaultParagraphFont"/>
-    <w:link w:val="Heading9"/>
-    <w:uiPriority w:val="9"/>
-    <w:semiHidden/>
-    <w:rsid w:val="00AE722D"/>
-    <w:rPr>
-      <w:rFonts w:eastAsiaTheme="majorEastAsia" w:cstheme="majorBidi"/>
-      <w:color w:val="272727" w:themeColor="text1" w:themeTint="D8"/>
-    </w:rPr>
-  </w:style>
-  <w:style w:type="paragraph" w:styleId="Title">
-    <w:name w:val="Title"/>
-    <w:basedOn w:val="Normal"/>
-    <w:next w:val="Normal"/>
-    <w:link w:val="TitleChar"/>
-    <w:uiPriority w:val="10"/>
-    <w:qFormat/>
-    <w:rsid w:val="00AE722D"/>
-    <w:pPr>
-      <w:spacing w:after="80" w:line="240" w:lineRule="auto"/>
-      <w:contextualSpacing/>
-    </w:pPr>
-    <w:rPr>
-      <w:rFonts w:asciiTheme="majorHAnsi" w:eastAsiaTheme="majorEastAsia" w:hAnsiTheme="majorHAnsi" w:cstheme="majorBidi"/>
-      <w:spacing w:val="-10"/>
-      <w:kern w:val="28"/>
-      <w:sz w:val="56"/>
-      <w:szCs w:val="56"/>
-    </w:rPr>
-  </w:style>
-  <w:style w:type="character" w:customStyle="1" w:styleId="TitleChar">
-    <w:name w:val="Title Char"/>
-    <w:basedOn w:val="DefaultParagraphFont"/>
-    <w:link w:val="Title"/>
-    <w:uiPriority w:val="10"/>
-    <w:rsid w:val="00AE722D"/>
-    <w:rPr>
-      <w:rFonts w:asciiTheme="majorHAnsi" w:eastAsiaTheme="majorEastAsia" w:hAnsiTheme="majorHAnsi" w:cstheme="majorBidi"/>
-      <w:spacing w:val="-10"/>
-      <w:kern w:val="28"/>
-      <w:sz w:val="56"/>
-      <w:szCs w:val="56"/>
-    </w:rPr>
-  </w:style>
-  <w:style w:type="paragraph" w:styleId="Subtitle">
-    <w:name w:val="Subtitle"/>
-    <w:basedOn w:val="Normal"/>
-    <w:next w:val="Normal"/>
-    <w:link w:val="SubtitleChar"/>
-    <w:uiPriority w:val="11"/>
-    <w:qFormat/>
-    <w:rsid w:val="00AE722D"/>
-    <w:pPr>
-      <w:numPr>
-        <w:ilvl w:val="1"/>
-      </w:numPr>
-    </w:pPr>
-    <w:rPr>
-      <w:rFonts w:eastAsiaTheme="majorEastAsia" w:cstheme="majorBidi"/>
-      <w:color w:val="595959" w:themeColor="text1" w:themeTint="A6"/>
-      <w:spacing w:val="15"/>
-      <w:sz w:val="28"/>
-      <w:szCs w:val="28"/>
-    </w:rPr>
-  </w:style>
-  <w:style w:type="character" w:customStyle="1" w:styleId="SubtitleChar">
-    <w:name w:val="Subtitle Char"/>
-    <w:basedOn w:val="DefaultParagraphFont"/>
-    <w:link w:val="Subtitle"/>
-    <w:uiPriority w:val="11"/>
-    <w:rsid w:val="00AE722D"/>
-    <w:rPr>
-      <w:rFonts w:eastAsiaTheme="majorEastAsia" w:cstheme="majorBidi"/>
-      <w:color w:val="595959" w:themeColor="text1" w:themeTint="A6"/>
-      <w:spacing w:val="15"/>
-      <w:sz w:val="28"/>
-      <w:szCs w:val="28"/>
-    </w:rPr>
-  </w:style>
-  <w:style w:type="paragraph" w:styleId="Quote">
-    <w:name w:val="Quote"/>
-    <w:basedOn w:val="Normal"/>
-    <w:next w:val="Normal"/>
-    <w:link w:val="QuoteChar"/>
-    <w:uiPriority w:val="29"/>
-    <w:qFormat/>
-    <w:rsid w:val="00AE722D"/>
-    <w:pPr>
-      <w:spacing w:before="160"/>
-      <w:jc w:val="center"/>
-    </w:pPr>
-    <w:rPr>
-      <w:i/>
-      <w:iCs/>
-      <w:color w:val="404040" w:themeColor="text1" w:themeTint="BF"/>
-    </w:rPr>
-  </w:style>
-  <w:style w:type="character" w:customStyle="1" w:styleId="QuoteChar">
-    <w:name w:val="Quote Char"/>
-    <w:basedOn w:val="DefaultParagraphFont"/>
-    <w:link w:val="Quote"/>
-    <w:uiPriority w:val="29"/>
-    <w:rsid w:val="00AE722D"/>
-    <w:rPr>
-      <w:i/>
-      <w:iCs/>
-      <w:color w:val="404040" w:themeColor="text1" w:themeTint="BF"/>
-    </w:rPr>
-  </w:style>
   <w:style w:type="paragraph" w:styleId="ListParagraph">
     <w:name w:val="List Paragraph"/>
     <w:basedOn w:val="Normal"/>
@@ -1699,41 +1860,6 @@
       <w:color w:val="0F4761" w:themeColor="accent1" w:themeShade="BF"/>
     </w:rPr>
   </w:style>
-  <w:style w:type="paragraph" w:styleId="IntenseQuote">
-    <w:name w:val="Intense Quote"/>
-    <w:basedOn w:val="Normal"/>
-    <w:next w:val="Normal"/>
-    <w:link w:val="IntenseQuoteChar"/>
-    <w:uiPriority w:val="30"/>
-    <w:qFormat/>
-    <w:rsid w:val="00AE722D"/>
-    <w:pPr>
-      <w:pBdr>
-        <w:top w:val="single" w:sz="4" w:space="10" w:color="0F4761" w:themeColor="accent1" w:themeShade="BF"/>
-        <w:bottom w:val="single" w:sz="4" w:space="10" w:color="0F4761" w:themeColor="accent1" w:themeShade="BF"/>
-      </w:pBdr>
-      <w:spacing w:before="360" w:after="360"/>
-      <w:ind w:left="864" w:right="864"/>
-      <w:jc w:val="center"/>
-    </w:pPr>
-    <w:rPr>
-      <w:i/>
-      <w:iCs/>
-      <w:color w:val="0F4761" w:themeColor="accent1" w:themeShade="BF"/>
-    </w:rPr>
-  </w:style>
-  <w:style w:type="character" w:customStyle="1" w:styleId="IntenseQuoteChar">
-    <w:name w:val="Intense Quote Char"/>
-    <w:basedOn w:val="DefaultParagraphFont"/>
-    <w:link w:val="IntenseQuote"/>
-    <w:uiPriority w:val="30"/>
-    <w:rsid w:val="00AE722D"/>
-    <w:rPr>
-      <w:i/>
-      <w:iCs/>
-      <w:color w:val="0F4761" w:themeColor="accent1" w:themeShade="BF"/>
-    </w:rPr>
-  </w:style>
   <w:style w:type="character" w:styleId="IntenseReference">
     <w:name w:val="Intense Reference"/>
     <w:basedOn w:val="DefaultParagraphFont"/>
@@ -1781,6 +1907,168 @@
     <w:rPr>
       <w:color w:val="96607D" w:themeColor="followedHyperlink"/>
       <w:u w:val="single"/>
+    </w:rPr>
+  </w:style>
+  <w:style w:type="character" w:customStyle="1" w:styleId="1">
+    <w:name w:val="标题 1 字符"/>
+    <w:basedOn w:val="DefaultParagraphFont"/>
+    <w:uiPriority w:val="9"/>
+    <w:rsid w:val="00A91042"/>
+    <w:rPr>
+      <w:rFonts w:ascii="Times New Roman" w:eastAsiaTheme="majorEastAsia" w:hAnsi="Times New Roman" w:cs="Times New Roman"/>
+      <w:b/>
+      <w:bCs/>
+      <w:color w:val="000000" w:themeColor="text1"/>
+      <w:sz w:val="36"/>
+      <w:szCs w:val="36"/>
+    </w:rPr>
+  </w:style>
+  <w:style w:type="character" w:customStyle="1" w:styleId="2">
+    <w:name w:val="标题 2 字符"/>
+    <w:basedOn w:val="DefaultParagraphFont"/>
+    <w:uiPriority w:val="9"/>
+    <w:rsid w:val="00A91042"/>
+    <w:rPr>
+      <w:rFonts w:ascii="Times New Roman" w:eastAsiaTheme="majorEastAsia" w:hAnsi="Times New Roman" w:cs="Times New Roman"/>
+      <w:b/>
+      <w:bCs/>
+      <w:color w:val="000000" w:themeColor="text1"/>
+      <w:sz w:val="32"/>
+      <w:szCs w:val="32"/>
+    </w:rPr>
+  </w:style>
+  <w:style w:type="character" w:customStyle="1" w:styleId="3">
+    <w:name w:val="标题 3 字符"/>
+    <w:basedOn w:val="DefaultParagraphFont"/>
+    <w:uiPriority w:val="9"/>
+    <w:rsid w:val="00A91042"/>
+    <w:rPr>
+      <w:rFonts w:ascii="Times New Roman" w:eastAsiaTheme="majorEastAsia" w:hAnsi="Times New Roman" w:cs="Times New Roman"/>
+      <w:b/>
+      <w:bCs/>
+      <w:color w:val="000000" w:themeColor="text1"/>
+      <w:sz w:val="28"/>
+      <w:szCs w:val="28"/>
+    </w:rPr>
+  </w:style>
+  <w:style w:type="character" w:customStyle="1" w:styleId="4">
+    <w:name w:val="标题 4 字符"/>
+    <w:basedOn w:val="DefaultParagraphFont"/>
+    <w:uiPriority w:val="9"/>
+    <w:semiHidden/>
+    <w:rsid w:val="00A91042"/>
+    <w:rPr>
+      <w:rFonts w:eastAsiaTheme="majorEastAsia" w:cstheme="majorBidi"/>
+      <w:i/>
+      <w:iCs/>
+      <w:color w:val="0F4761" w:themeColor="accent1" w:themeShade="BF"/>
+    </w:rPr>
+  </w:style>
+  <w:style w:type="character" w:customStyle="1" w:styleId="5">
+    <w:name w:val="标题 5 字符"/>
+    <w:basedOn w:val="DefaultParagraphFont"/>
+    <w:uiPriority w:val="9"/>
+    <w:semiHidden/>
+    <w:rsid w:val="00A91042"/>
+    <w:rPr>
+      <w:rFonts w:eastAsiaTheme="majorEastAsia" w:cstheme="majorBidi"/>
+      <w:color w:val="0F4761" w:themeColor="accent1" w:themeShade="BF"/>
+    </w:rPr>
+  </w:style>
+  <w:style w:type="character" w:customStyle="1" w:styleId="6">
+    <w:name w:val="标题 6 字符"/>
+    <w:basedOn w:val="DefaultParagraphFont"/>
+    <w:uiPriority w:val="9"/>
+    <w:semiHidden/>
+    <w:rsid w:val="00A91042"/>
+    <w:rPr>
+      <w:rFonts w:eastAsiaTheme="majorEastAsia" w:cstheme="majorBidi"/>
+      <w:i/>
+      <w:iCs/>
+      <w:color w:val="595959" w:themeColor="text1" w:themeTint="A6"/>
+    </w:rPr>
+  </w:style>
+  <w:style w:type="character" w:customStyle="1" w:styleId="7">
+    <w:name w:val="标题 7 字符"/>
+    <w:basedOn w:val="DefaultParagraphFont"/>
+    <w:uiPriority w:val="9"/>
+    <w:semiHidden/>
+    <w:rsid w:val="00A91042"/>
+    <w:rPr>
+      <w:rFonts w:eastAsiaTheme="majorEastAsia" w:cstheme="majorBidi"/>
+      <w:color w:val="595959" w:themeColor="text1" w:themeTint="A6"/>
+    </w:rPr>
+  </w:style>
+  <w:style w:type="character" w:customStyle="1" w:styleId="8">
+    <w:name w:val="标题 8 字符"/>
+    <w:basedOn w:val="DefaultParagraphFont"/>
+    <w:uiPriority w:val="9"/>
+    <w:semiHidden/>
+    <w:rsid w:val="00A91042"/>
+    <w:rPr>
+      <w:rFonts w:eastAsiaTheme="majorEastAsia" w:cstheme="majorBidi"/>
+      <w:i/>
+      <w:iCs/>
+      <w:color w:val="272727" w:themeColor="text1" w:themeTint="D8"/>
+    </w:rPr>
+  </w:style>
+  <w:style w:type="character" w:customStyle="1" w:styleId="9">
+    <w:name w:val="标题 9 字符"/>
+    <w:basedOn w:val="DefaultParagraphFont"/>
+    <w:uiPriority w:val="9"/>
+    <w:semiHidden/>
+    <w:rsid w:val="00A91042"/>
+    <w:rPr>
+      <w:rFonts w:eastAsiaTheme="majorEastAsia" w:cstheme="majorBidi"/>
+      <w:color w:val="272727" w:themeColor="text1" w:themeTint="D8"/>
+    </w:rPr>
+  </w:style>
+  <w:style w:type="character" w:customStyle="1" w:styleId="a">
+    <w:name w:val="标题 字符"/>
+    <w:basedOn w:val="DefaultParagraphFont"/>
+    <w:uiPriority w:val="10"/>
+    <w:rsid w:val="00A91042"/>
+    <w:rPr>
+      <w:rFonts w:asciiTheme="majorHAnsi" w:eastAsiaTheme="majorEastAsia" w:hAnsiTheme="majorHAnsi" w:cstheme="majorBidi"/>
+      <w:spacing w:val="-10"/>
+      <w:kern w:val="28"/>
+      <w:sz w:val="56"/>
+      <w:szCs w:val="56"/>
+    </w:rPr>
+  </w:style>
+  <w:style w:type="character" w:customStyle="1" w:styleId="a0">
+    <w:name w:val="副标题 字符"/>
+    <w:basedOn w:val="DefaultParagraphFont"/>
+    <w:uiPriority w:val="11"/>
+    <w:rsid w:val="00A91042"/>
+    <w:rPr>
+      <w:rFonts w:eastAsiaTheme="majorEastAsia" w:cstheme="majorBidi"/>
+      <w:color w:val="595959" w:themeColor="text1" w:themeTint="A6"/>
+      <w:spacing w:val="15"/>
+      <w:sz w:val="28"/>
+      <w:szCs w:val="28"/>
+    </w:rPr>
+  </w:style>
+  <w:style w:type="character" w:customStyle="1" w:styleId="a1">
+    <w:name w:val="引用 字符"/>
+    <w:basedOn w:val="DefaultParagraphFont"/>
+    <w:uiPriority w:val="29"/>
+    <w:rsid w:val="00A91042"/>
+    <w:rPr>
+      <w:i/>
+      <w:iCs/>
+      <w:color w:val="404040" w:themeColor="text1" w:themeTint="BF"/>
+    </w:rPr>
+  </w:style>
+  <w:style w:type="character" w:customStyle="1" w:styleId="a2">
+    <w:name w:val="明显引用 字符"/>
+    <w:basedOn w:val="DefaultParagraphFont"/>
+    <w:uiPriority w:val="30"/>
+    <w:rsid w:val="00A91042"/>
+    <w:rPr>
+      <w:i/>
+      <w:iCs/>
+      <w:color w:val="0F4761" w:themeColor="accent1" w:themeShade="BF"/>
     </w:rPr>
   </w:style>
 </w:styles>
